--- a/Meeting Notes/Meeting Note 4.docx
+++ b/Meeting Notes/Meeting Note 4.docx
@@ -1,6 +1,6 @@
 
 <file path=word/document.xml><?xml version="1.0" encoding="utf-8"?>
-<w:document xmlns:wpc="http://schemas.microsoft.com/office/word/2010/wordprocessingCanvas" xmlns:cx="http://schemas.microsoft.com/office/drawing/2014/chartex" xmlns:cx1="http://schemas.microsoft.com/office/drawing/2015/9/8/chartex" xmlns:cx2="http://schemas.microsoft.com/office/drawing/2015/10/21/chartex" xmlns:cx3="http://schemas.microsoft.com/office/drawing/2016/5/9/chartex" xmlns:cx4="http://schemas.microsoft.com/office/drawing/2016/5/10/chartex" xmlns:cx5="http://schemas.microsoft.com/office/drawing/2016/5/11/chartex" xmlns:cx6="http://schemas.microsoft.com/office/drawing/2016/5/12/chartex" xmlns:cx7="http://schemas.microsoft.com/office/drawing/2016/5/13/chartex" xmlns:cx8="http://schemas.microsoft.com/office/drawing/2016/5/14/chartex" xmlns:mc="http://schemas.openxmlformats.org/markup-compatibility/2006" xmlns:aink="http://schemas.microsoft.com/office/drawing/2016/ink" xmlns:am3d="http://schemas.microsoft.com/office/drawing/2017/model3d" xmlns:o="urn:schemas-microsoft-com:office:office" xmlns:r="http://schemas.openxmlformats.org/officeDocument/2006/relationships" xmlns:m="http://schemas.openxmlformats.org/officeDocument/2006/math" xmlns:v="urn:schemas-microsoft-com:vml" xmlns:wp14="http://schemas.microsoft.com/office/word/2010/wordprocessingDrawing" xmlns:wp="http://schemas.openxmlformats.org/drawingml/2006/wordprocessingDrawing" xmlns:w10="urn:schemas-microsoft-com:office:word" xmlns:w="http://schemas.openxmlformats.org/wordprocessingml/2006/main" xmlns:w14="http://schemas.microsoft.com/office/word/2010/wordml" xmlns:w15="http://schemas.microsoft.com/office/word/2012/wordml" xmlns:w16cid="http://schemas.microsoft.com/office/word/2016/wordml/cid" xmlns:w16se="http://schemas.microsoft.com/office/word/2015/wordml/symex" xmlns:wpg="http://schemas.microsoft.com/office/word/2010/wordprocessingGroup" xmlns:wpi="http://schemas.microsoft.com/office/word/2010/wordprocessingInk" xmlns:wne="http://schemas.microsoft.com/office/word/2006/wordml" xmlns:wps="http://schemas.microsoft.com/office/word/2010/wordprocessingShape" mc:Ignorable="w14 w15 w16se w16cid wp14">
+<w:document xmlns:wpc="http://schemas.microsoft.com/office/word/2010/wordprocessingCanvas" xmlns:cx="http://schemas.microsoft.com/office/drawing/2014/chartex" xmlns:cx1="http://schemas.microsoft.com/office/drawing/2015/9/8/chartex" xmlns:cx2="http://schemas.microsoft.com/office/drawing/2015/10/21/chartex" xmlns:cx3="http://schemas.microsoft.com/office/drawing/2016/5/9/chartex" xmlns:cx4="http://schemas.microsoft.com/office/drawing/2016/5/10/chartex" xmlns:cx5="http://schemas.microsoft.com/office/drawing/2016/5/11/chartex" xmlns:cx6="http://schemas.microsoft.com/office/drawing/2016/5/12/chartex" xmlns:cx7="http://schemas.microsoft.com/office/drawing/2016/5/13/chartex" xmlns:cx8="http://schemas.microsoft.com/office/drawing/2016/5/14/chartex" xmlns:mc="http://schemas.openxmlformats.org/markup-compatibility/2006" xmlns:aink="http://schemas.microsoft.com/office/drawing/2016/ink" xmlns:am3d="http://schemas.microsoft.com/office/drawing/2017/model3d" xmlns:o="urn:schemas-microsoft-com:office:office" xmlns:r="http://schemas.openxmlformats.org/officeDocument/2006/relationships" xmlns:m="http://schemas.openxmlformats.org/officeDocument/2006/math" xmlns:v="urn:schemas-microsoft-com:vml" xmlns:wp14="http://schemas.microsoft.com/office/word/2010/wordprocessingDrawing" xmlns:wp="http://schemas.openxmlformats.org/drawingml/2006/wordprocessingDrawing" xmlns:w10="urn:schemas-microsoft-com:office:word" xmlns:w="http://schemas.openxmlformats.org/wordprocessingml/2006/main" xmlns:w14="http://schemas.microsoft.com/office/word/2010/wordml" xmlns:w15="http://schemas.microsoft.com/office/word/2012/wordml" xmlns:w16cex="http://schemas.microsoft.com/office/word/2018/wordml/cex" xmlns:w16cid="http://schemas.microsoft.com/office/word/2016/wordml/cid" xmlns:w16="http://schemas.microsoft.com/office/word/2018/wordml" xmlns:w16sdtdh="http://schemas.microsoft.com/office/word/2020/wordml/sdtdatahash" xmlns:w16se="http://schemas.microsoft.com/office/word/2015/wordml/symex" xmlns:wpg="http://schemas.microsoft.com/office/word/2010/wordprocessingGroup" xmlns:wpi="http://schemas.microsoft.com/office/word/2010/wordprocessingInk" xmlns:wne="http://schemas.microsoft.com/office/word/2006/wordml" xmlns:wps="http://schemas.microsoft.com/office/word/2010/wordprocessingShape" mc:Ignorable="w14 w15 w16se w16cid w16 w16cex w16sdtdh wp14">
   <w:body>
     <w:p>
       <w:pPr>
@@ -8,7 +8,7 @@
         <w:spacing w:line="360" w:lineRule="auto"/>
         <w:jc w:val="both"/>
         <w:rPr>
-          <w:rFonts w:ascii="Tahoma" w:hAnsi="Tahoma" w:eastAsia="Times New Roman" w:cs="Tahoma"/>
+          <w:rFonts w:ascii="Tahoma" w:eastAsia="Times New Roman" w:hAnsi="Tahoma" w:cs="Tahoma"/>
           <w:color w:val="333333"/>
           <w:sz w:val="57"/>
           <w:szCs w:val="57"/>
@@ -16,7 +16,7 @@
       </w:pPr>
       <w:r>
         <w:rPr>
-          <w:rFonts w:ascii="Tahoma" w:hAnsi="Tahoma" w:eastAsia="Times New Roman" w:cs="Tahoma"/>
+          <w:rFonts w:ascii="Tahoma" w:eastAsia="Times New Roman" w:hAnsi="Tahoma" w:cs="Tahoma"/>
           <w:color w:val="333333"/>
           <w:sz w:val="57"/>
           <w:szCs w:val="57"/>
@@ -30,7 +30,7 @@
         <w:spacing w:line="360" w:lineRule="auto"/>
         <w:jc w:val="both"/>
         <w:rPr>
-          <w:rFonts w:ascii="Tahoma" w:hAnsi="Tahoma" w:eastAsia="Times New Roman" w:cs="Tahoma"/>
+          <w:rFonts w:ascii="Tahoma" w:eastAsia="Times New Roman" w:hAnsi="Tahoma" w:cs="Tahoma"/>
           <w:color w:val="333333"/>
           <w:sz w:val="23"/>
           <w:szCs w:val="23"/>
@@ -38,26 +38,33 @@
       </w:pPr>
       <w:r>
         <w:rPr>
-          <w:rFonts w:ascii="Tahoma" w:hAnsi="Tahoma" w:eastAsia="Times New Roman" w:cs="Tahoma"/>
+          <w:rFonts w:ascii="Tahoma" w:eastAsia="Times New Roman" w:hAnsi="Tahoma" w:cs="Tahoma"/>
           <w:color w:val="333333"/>
           <w:sz w:val="23"/>
           <w:szCs w:val="23"/>
         </w:rPr>
-        <w:t xml:space="preserve">Part of the marking scheme is to have at least 10 recorded meetings with your supervisor. Please refer to the module specifications. Remember to tick "Send me an email receipt of my responses" at the end of this page to receive a confirmation email. Please note that you need to forward the "confirmation email" to your supervisor in order to validate this submission. </w:t>
-      </w:r>
-    </w:p>
-    <w:p>
-      <w:pPr>
-        <w:shd w:val="clear" w:color="auto" w:fill="FFFFFF"/>
-        <w:spacing w:line="360" w:lineRule="auto"/>
-        <w:jc w:val="both"/>
-        <w:rPr>
-          <w:rFonts w:ascii="Tahoma" w:hAnsi="Tahoma" w:eastAsia="Times New Roman" w:cs="Tahoma"/>
+        <w:t xml:space="preserve">Part of the marking scheme is to have at least 10 recorded meetings with your supervisor. Please refer to the module specifications. Remember to tick "Send me an email receipt of my responses" at the end of this page to receive a confirmation email. Please note that you need to forward the "confirmation email" to your supervisor </w:t>
+      </w:r>
+      <w:proofErr w:type="gramStart"/>
+      <w:r>
+        <w:rPr>
+          <w:rFonts w:ascii="Tahoma" w:eastAsia="Times New Roman" w:hAnsi="Tahoma" w:cs="Tahoma"/>
           <w:color w:val="333333"/>
           <w:sz w:val="23"/>
           <w:szCs w:val="23"/>
         </w:rPr>
-      </w:pPr>
+        <w:t>in order to</w:t>
+      </w:r>
+      <w:proofErr w:type="gramEnd"/>
+      <w:r>
+        <w:rPr>
+          <w:rFonts w:ascii="Tahoma" w:eastAsia="Times New Roman" w:hAnsi="Tahoma" w:cs="Tahoma"/>
+          <w:color w:val="333333"/>
+          <w:sz w:val="23"/>
+          <w:szCs w:val="23"/>
+        </w:rPr>
+        <w:t xml:space="preserve"> validate this submission. </w:t>
+      </w:r>
     </w:p>
     <w:p>
       <w:pPr>
@@ -65,21 +72,43 @@
         <w:spacing w:line="360" w:lineRule="auto"/>
         <w:jc w:val="both"/>
         <w:rPr>
-          <w:rFonts w:ascii="Tahoma" w:hAnsi="Tahoma" w:eastAsia="Times New Roman" w:cs="Tahoma"/>
-          <w:color w:val="333333"/>
-          <w:sz w:val="26"/>
-          <w:szCs w:val="26"/>
-        </w:rPr>
-      </w:pPr>
-      <w:r>
-        <w:rPr>
-          <w:rFonts w:ascii="Tahoma" w:hAnsi="Tahoma" w:eastAsia="Times New Roman" w:cs="Tahoma"/>
+          <w:rFonts w:ascii="Tahoma" w:eastAsia="Times New Roman" w:hAnsi="Tahoma" w:cs="Tahoma"/>
+          <w:color w:val="333333"/>
+          <w:sz w:val="23"/>
+          <w:szCs w:val="23"/>
+        </w:rPr>
+      </w:pPr>
+    </w:p>
+    <w:p>
+      <w:pPr>
+        <w:shd w:val="clear" w:color="auto" w:fill="FFFFFF"/>
+        <w:spacing w:line="360" w:lineRule="auto"/>
+        <w:jc w:val="both"/>
+        <w:rPr>
+          <w:rFonts w:ascii="Tahoma" w:eastAsia="Times New Roman" w:hAnsi="Tahoma" w:cs="Tahoma"/>
+          <w:color w:val="333333"/>
+          <w:sz w:val="26"/>
+          <w:szCs w:val="26"/>
+        </w:rPr>
+      </w:pPr>
+      <w:r>
+        <w:rPr>
+          <w:rFonts w:ascii="Tahoma" w:eastAsia="Times New Roman" w:hAnsi="Tahoma" w:cs="Tahoma"/>
           <w:color w:val="333333"/>
           <w:sz w:val="26"/>
           <w:szCs w:val="26"/>
         </w:rPr>
         <w:t>1.Student Name:</w:t>
       </w:r>
+      <w:r>
+        <w:rPr>
+          <w:rFonts w:ascii="Tahoma" w:eastAsia="Times New Roman" w:hAnsi="Tahoma" w:cs="Tahoma"/>
+          <w:color w:val="333333"/>
+          <w:sz w:val="26"/>
+          <w:szCs w:val="26"/>
+        </w:rPr>
+        <w:t xml:space="preserve"> </w:t>
+      </w:r>
     </w:p>
     <w:p>
       <w:pPr>
@@ -87,15 +116,15 @@
         <w:spacing w:line="360" w:lineRule="auto"/>
         <w:jc w:val="both"/>
         <w:rPr>
-          <w:rFonts w:ascii="Tahoma" w:hAnsi="Tahoma" w:eastAsia="Times New Roman" w:cs="Tahoma"/>
-          <w:color w:val="333333"/>
-          <w:sz w:val="26"/>
-          <w:szCs w:val="26"/>
-        </w:rPr>
-      </w:pPr>
-      <w:r>
-        <w:rPr>
-          <w:rFonts w:ascii="Tahoma" w:hAnsi="Tahoma" w:eastAsia="Times New Roman" w:cs="Tahoma"/>
+          <w:rFonts w:ascii="Tahoma" w:eastAsia="Times New Roman" w:hAnsi="Tahoma" w:cs="Tahoma"/>
+          <w:color w:val="333333"/>
+          <w:sz w:val="26"/>
+          <w:szCs w:val="26"/>
+        </w:rPr>
+      </w:pPr>
+      <w:r>
+        <w:rPr>
+          <w:rFonts w:ascii="Tahoma" w:eastAsia="Times New Roman" w:hAnsi="Tahoma" w:cs="Tahoma"/>
           <w:color w:val="333333"/>
           <w:sz w:val="26"/>
           <w:szCs w:val="26"/>
@@ -109,15 +138,15 @@
         <w:spacing w:line="360" w:lineRule="auto"/>
         <w:jc w:val="both"/>
         <w:rPr>
-          <w:rFonts w:ascii="Tahoma" w:hAnsi="Tahoma" w:eastAsia="Times New Roman" w:cs="Tahoma"/>
-          <w:color w:val="333333"/>
-          <w:sz w:val="26"/>
-          <w:szCs w:val="26"/>
-        </w:rPr>
-      </w:pPr>
-      <w:r>
-        <w:rPr>
-          <w:rFonts w:ascii="Tahoma" w:hAnsi="Tahoma" w:eastAsia="Times New Roman" w:cs="Tahoma"/>
+          <w:rFonts w:ascii="Tahoma" w:eastAsia="Times New Roman" w:hAnsi="Tahoma" w:cs="Tahoma"/>
+          <w:color w:val="333333"/>
+          <w:sz w:val="26"/>
+          <w:szCs w:val="26"/>
+        </w:rPr>
+      </w:pPr>
+      <w:r>
+        <w:rPr>
+          <w:rFonts w:ascii="Tahoma" w:eastAsia="Times New Roman" w:hAnsi="Tahoma" w:cs="Tahoma"/>
           <w:color w:val="333333"/>
           <w:sz w:val="26"/>
           <w:szCs w:val="26"/>
@@ -131,15 +160,15 @@
         <w:spacing w:line="360" w:lineRule="auto"/>
         <w:jc w:val="both"/>
         <w:rPr>
-          <w:rFonts w:ascii="Tahoma" w:hAnsi="Tahoma" w:eastAsia="Times New Roman" w:cs="Tahoma"/>
-          <w:color w:val="333333"/>
-          <w:sz w:val="26"/>
-          <w:szCs w:val="26"/>
-        </w:rPr>
-      </w:pPr>
-      <w:r>
-        <w:rPr>
-          <w:rFonts w:ascii="Tahoma" w:hAnsi="Tahoma" w:eastAsia="Times New Roman" w:cs="Tahoma"/>
+          <w:rFonts w:ascii="Tahoma" w:eastAsia="Times New Roman" w:hAnsi="Tahoma" w:cs="Tahoma"/>
+          <w:color w:val="333333"/>
+          <w:sz w:val="26"/>
+          <w:szCs w:val="26"/>
+        </w:rPr>
+      </w:pPr>
+      <w:r>
+        <w:rPr>
+          <w:rFonts w:ascii="Tahoma" w:eastAsia="Times New Roman" w:hAnsi="Tahoma" w:cs="Tahoma"/>
           <w:color w:val="333333"/>
           <w:sz w:val="26"/>
           <w:szCs w:val="26"/>
@@ -153,15 +182,15 @@
         <w:spacing w:line="360" w:lineRule="auto"/>
         <w:jc w:val="both"/>
         <w:rPr>
-          <w:rFonts w:ascii="Tahoma" w:hAnsi="Tahoma" w:eastAsia="Times New Roman" w:cs="Tahoma"/>
-          <w:color w:val="333333"/>
-          <w:sz w:val="26"/>
-          <w:szCs w:val="26"/>
-        </w:rPr>
-      </w:pPr>
-      <w:r>
-        <w:rPr>
-          <w:rFonts w:ascii="Tahoma" w:hAnsi="Tahoma" w:eastAsia="Times New Roman" w:cs="Tahoma"/>
+          <w:rFonts w:ascii="Tahoma" w:eastAsia="Times New Roman" w:hAnsi="Tahoma" w:cs="Tahoma"/>
+          <w:color w:val="333333"/>
+          <w:sz w:val="26"/>
+          <w:szCs w:val="26"/>
+        </w:rPr>
+      </w:pPr>
+      <w:r>
+        <w:rPr>
+          <w:rFonts w:ascii="Tahoma" w:eastAsia="Times New Roman" w:hAnsi="Tahoma" w:cs="Tahoma"/>
           <w:color w:val="333333"/>
           <w:sz w:val="26"/>
           <w:szCs w:val="26"/>
@@ -175,21 +204,48 @@
         <w:spacing w:line="360" w:lineRule="auto"/>
         <w:jc w:val="both"/>
         <w:rPr>
-          <w:rFonts w:ascii="Tahoma" w:hAnsi="Tahoma" w:eastAsia="Times New Roman" w:cs="Tahoma"/>
-          <w:color w:val="333333"/>
-          <w:sz w:val="26"/>
-          <w:szCs w:val="26"/>
-        </w:rPr>
-      </w:pPr>
-      <w:r>
-        <w:rPr>
-          <w:rFonts w:ascii="Tahoma" w:hAnsi="Tahoma" w:eastAsia="Times New Roman" w:cs="Tahoma"/>
+          <w:rFonts w:ascii="Tahoma" w:eastAsia="Times New Roman" w:hAnsi="Tahoma" w:cs="Tahoma"/>
+          <w:color w:val="333333"/>
+          <w:sz w:val="26"/>
+          <w:szCs w:val="26"/>
+        </w:rPr>
+      </w:pPr>
+      <w:r>
+        <w:rPr>
+          <w:rFonts w:ascii="Tahoma" w:eastAsia="Times New Roman" w:hAnsi="Tahoma" w:cs="Tahoma"/>
           <w:color w:val="333333"/>
           <w:sz w:val="26"/>
           <w:szCs w:val="26"/>
         </w:rPr>
         <w:t>6.Objectives for Period (max 100 words):</w:t>
       </w:r>
+      <w:r>
+        <w:rPr>
+          <w:rFonts w:ascii="Tahoma" w:eastAsia="Times New Roman" w:hAnsi="Tahoma" w:cs="Tahoma"/>
+          <w:color w:val="333333"/>
+          <w:sz w:val="26"/>
+          <w:szCs w:val="26"/>
+        </w:rPr>
+        <w:t xml:space="preserve"> </w:t>
+      </w:r>
+      <w:r>
+        <w:rPr>
+          <w:rFonts w:ascii="Tahoma" w:eastAsia="Times New Roman" w:hAnsi="Tahoma" w:cs="Tahoma"/>
+          <w:color w:val="333333"/>
+          <w:sz w:val="26"/>
+          <w:szCs w:val="26"/>
+        </w:rPr>
+        <w:t>Begin writing report and Literature review, also begin to fully design and create first prototype game. Also make a test plan as begin the actual coding and designing of prototypes and the mapping program. Continue looking into</w:t>
+      </w:r>
+      <w:r>
+        <w:rPr>
+          <w:rFonts w:ascii="Tahoma" w:eastAsia="Times New Roman" w:hAnsi="Tahoma" w:cs="Tahoma"/>
+          <w:color w:val="333333"/>
+          <w:sz w:val="26"/>
+          <w:szCs w:val="26"/>
+        </w:rPr>
+        <w:t xml:space="preserve"> coding solutions and researching user controls and settings and how to map controls as well as what controls are needed.</w:t>
+      </w:r>
     </w:p>
     <w:p>
       <w:pPr>
@@ -197,21 +253,30 @@
         <w:spacing w:line="360" w:lineRule="auto"/>
         <w:jc w:val="both"/>
         <w:rPr>
-          <w:rFonts w:ascii="Tahoma" w:hAnsi="Tahoma" w:eastAsia="Times New Roman" w:cs="Tahoma"/>
-          <w:color w:val="333333"/>
-          <w:sz w:val="26"/>
-          <w:szCs w:val="26"/>
-        </w:rPr>
-      </w:pPr>
-      <w:r>
-        <w:rPr>
-          <w:rFonts w:ascii="Tahoma" w:hAnsi="Tahoma" w:eastAsia="Times New Roman" w:cs="Tahoma"/>
+          <w:rFonts w:ascii="Tahoma" w:eastAsia="Times New Roman" w:hAnsi="Tahoma" w:cs="Tahoma"/>
+          <w:color w:val="333333"/>
+          <w:sz w:val="26"/>
+          <w:szCs w:val="26"/>
+        </w:rPr>
+      </w:pPr>
+      <w:r>
+        <w:rPr>
+          <w:rFonts w:ascii="Tahoma" w:eastAsia="Times New Roman" w:hAnsi="Tahoma" w:cs="Tahoma"/>
           <w:color w:val="333333"/>
           <w:sz w:val="26"/>
           <w:szCs w:val="26"/>
         </w:rPr>
         <w:t>7.Summary of Progress for Period (max 100 words):</w:t>
       </w:r>
+      <w:r>
+        <w:rPr>
+          <w:rFonts w:ascii="Tahoma" w:eastAsia="Times New Roman" w:hAnsi="Tahoma" w:cs="Tahoma"/>
+          <w:color w:val="333333"/>
+          <w:sz w:val="26"/>
+          <w:szCs w:val="26"/>
+        </w:rPr>
+        <w:t xml:space="preserve"> Started writing report and literature review</w:t>
+      </w:r>
     </w:p>
     <w:p>
       <w:pPr>
@@ -219,21 +284,30 @@
         <w:spacing w:line="360" w:lineRule="auto"/>
         <w:jc w:val="both"/>
         <w:rPr>
-          <w:rFonts w:ascii="Tahoma" w:hAnsi="Tahoma" w:eastAsia="Times New Roman" w:cs="Tahoma"/>
-          <w:color w:val="333333"/>
-          <w:sz w:val="26"/>
-          <w:szCs w:val="26"/>
-        </w:rPr>
-      </w:pPr>
-      <w:r>
-        <w:rPr>
-          <w:rFonts w:ascii="Tahoma" w:hAnsi="Tahoma" w:eastAsia="Times New Roman" w:cs="Tahoma"/>
+          <w:rFonts w:ascii="Tahoma" w:eastAsia="Times New Roman" w:hAnsi="Tahoma" w:cs="Tahoma"/>
+          <w:color w:val="333333"/>
+          <w:sz w:val="26"/>
+          <w:szCs w:val="26"/>
+        </w:rPr>
+      </w:pPr>
+      <w:r>
+        <w:rPr>
+          <w:rFonts w:ascii="Tahoma" w:eastAsia="Times New Roman" w:hAnsi="Tahoma" w:cs="Tahoma"/>
           <w:color w:val="333333"/>
           <w:sz w:val="26"/>
           <w:szCs w:val="26"/>
         </w:rPr>
         <w:t>8.Problem Areas and Suggested Solutions (max 100 words):</w:t>
       </w:r>
+      <w:r>
+        <w:rPr>
+          <w:rFonts w:ascii="Tahoma" w:eastAsia="Times New Roman" w:hAnsi="Tahoma" w:cs="Tahoma"/>
+          <w:color w:val="333333"/>
+          <w:sz w:val="26"/>
+          <w:szCs w:val="26"/>
+        </w:rPr>
+        <w:t xml:space="preserve"> Was unsure of how to go about writing Literature review and what was exactly needed, had put in a section of “reviewing materials” but was suggested that I didn’t need to do that, but instead to write out information that I have read and reference them in relation to my project. </w:t>
+      </w:r>
     </w:p>
     <w:p>
       <w:pPr>
@@ -241,15 +315,15 @@
         <w:spacing w:line="360" w:lineRule="auto"/>
         <w:jc w:val="both"/>
         <w:rPr>
-          <w:rFonts w:ascii="Tahoma" w:hAnsi="Tahoma" w:eastAsia="Times New Roman" w:cs="Tahoma"/>
-          <w:color w:val="333333"/>
-          <w:sz w:val="26"/>
-          <w:szCs w:val="26"/>
-        </w:rPr>
-      </w:pPr>
-      <w:r>
-        <w:rPr>
-          <w:rFonts w:ascii="Tahoma" w:hAnsi="Tahoma" w:eastAsia="Times New Roman" w:cs="Tahoma"/>
+          <w:rFonts w:ascii="Tahoma" w:eastAsia="Times New Roman" w:hAnsi="Tahoma" w:cs="Tahoma"/>
+          <w:color w:val="333333"/>
+          <w:sz w:val="26"/>
+          <w:szCs w:val="26"/>
+        </w:rPr>
+      </w:pPr>
+      <w:r>
+        <w:rPr>
+          <w:rFonts w:ascii="Tahoma" w:eastAsia="Times New Roman" w:hAnsi="Tahoma" w:cs="Tahoma"/>
           <w:color w:val="333333"/>
           <w:sz w:val="26"/>
           <w:szCs w:val="26"/>
@@ -263,15 +337,15 @@
         <w:spacing w:line="360" w:lineRule="auto"/>
         <w:jc w:val="both"/>
         <w:rPr>
-          <w:rFonts w:ascii="Tahoma" w:hAnsi="Tahoma" w:eastAsia="Times New Roman" w:cs="Tahoma"/>
-          <w:color w:val="333333"/>
-          <w:sz w:val="26"/>
-          <w:szCs w:val="26"/>
-        </w:rPr>
-      </w:pPr>
-      <w:r>
-        <w:rPr>
-          <w:rFonts w:ascii="Tahoma" w:hAnsi="Tahoma" w:eastAsia="Times New Roman" w:cs="Tahoma"/>
+          <w:rFonts w:ascii="Tahoma" w:eastAsia="Times New Roman" w:hAnsi="Tahoma" w:cs="Tahoma"/>
+          <w:color w:val="333333"/>
+          <w:sz w:val="26"/>
+          <w:szCs w:val="26"/>
+        </w:rPr>
+      </w:pPr>
+      <w:r>
+        <w:rPr>
+          <w:rFonts w:ascii="Tahoma" w:eastAsia="Times New Roman" w:hAnsi="Tahoma" w:cs="Tahoma"/>
           <w:color w:val="333333"/>
           <w:sz w:val="26"/>
           <w:szCs w:val="26"/>
@@ -285,47 +359,20 @@
         <w:spacing w:line="360" w:lineRule="auto"/>
         <w:jc w:val="both"/>
         <w:rPr>
-          <w:rFonts w:ascii="Tahoma" w:hAnsi="Tahoma" w:eastAsia="Times New Roman" w:cs="Tahoma"/>
-          <w:color w:val="333333"/>
-          <w:sz w:val="26"/>
-          <w:szCs w:val="26"/>
-        </w:rPr>
-      </w:pPr>
-      <w:r>
-        <w:rPr>
-          <w:rFonts w:ascii="Tahoma" w:hAnsi="Tahoma" w:eastAsia="Times New Roman" w:cs="Tahoma"/>
-          <w:color w:val="333333"/>
-          <w:sz w:val="26"/>
-          <w:szCs w:val="26"/>
-        </w:rPr>
-        <w:t>1</w:t>
-      </w:r>
-      <w:r>
-        <w:rPr>
-          <w:rFonts w:ascii="Tahoma" w:hAnsi="Tahoma" w:eastAsia="Times New Roman" w:cs="Tahoma"/>
-          <w:color w:val="333333"/>
-          <w:sz w:val="26"/>
-          <w:szCs w:val="26"/>
-        </w:rPr>
-        <w:t>1.S</w:t>
-      </w:r>
-      <w:r>
-        <w:rPr>
-          <w:rFonts w:ascii="Tahoma" w:hAnsi="Tahoma" w:eastAsia="Times New Roman" w:cs="Tahoma"/>
-          <w:color w:val="333333"/>
-          <w:sz w:val="26"/>
-          <w:szCs w:val="26"/>
-        </w:rPr>
-        <w:t>upervisor</w:t>
-      </w:r>
-      <w:r>
-        <w:rPr>
-          <w:rFonts w:ascii="Tahoma" w:hAnsi="Tahoma" w:eastAsia="Times New Roman" w:cs="Tahoma"/>
-          <w:color w:val="333333"/>
-          <w:sz w:val="26"/>
-          <w:szCs w:val="26"/>
-        </w:rPr>
-        <w:t xml:space="preserve"> Signature:</w:t>
+          <w:rFonts w:ascii="Tahoma" w:eastAsia="Times New Roman" w:hAnsi="Tahoma" w:cs="Tahoma"/>
+          <w:color w:val="333333"/>
+          <w:sz w:val="26"/>
+          <w:szCs w:val="26"/>
+        </w:rPr>
+      </w:pPr>
+      <w:r>
+        <w:rPr>
+          <w:rFonts w:ascii="Tahoma" w:eastAsia="Times New Roman" w:hAnsi="Tahoma" w:cs="Tahoma"/>
+          <w:color w:val="333333"/>
+          <w:sz w:val="26"/>
+          <w:szCs w:val="26"/>
+        </w:rPr>
+        <w:t>11.Supervisor Signature:</w:t>
       </w:r>
     </w:p>
     <w:p>
@@ -334,38 +381,20 @@
         <w:spacing w:line="360" w:lineRule="auto"/>
         <w:jc w:val="both"/>
         <w:rPr>
-          <w:rFonts w:ascii="Tahoma" w:hAnsi="Tahoma" w:eastAsia="Times New Roman" w:cs="Tahoma"/>
-          <w:color w:val="333333"/>
-          <w:sz w:val="26"/>
-          <w:szCs w:val="26"/>
-        </w:rPr>
-      </w:pPr>
-      <w:r>
-        <w:rPr>
-          <w:rFonts w:ascii="Tahoma" w:hAnsi="Tahoma" w:eastAsia="Times New Roman" w:cs="Tahoma"/>
-          <w:color w:val="333333"/>
-          <w:sz w:val="26"/>
-          <w:szCs w:val="26"/>
-        </w:rPr>
-        <w:t>1</w:t>
-      </w:r>
-      <w:r>
-        <w:rPr>
-          <w:rFonts w:ascii="Tahoma" w:hAnsi="Tahoma" w:eastAsia="Times New Roman" w:cs="Tahoma"/>
-          <w:color w:val="333333"/>
-          <w:sz w:val="26"/>
-          <w:szCs w:val="26"/>
-        </w:rPr>
-        <w:t>2</w:t>
-      </w:r>
-      <w:r>
-        <w:rPr>
-          <w:rFonts w:ascii="Tahoma" w:hAnsi="Tahoma" w:eastAsia="Times New Roman" w:cs="Tahoma"/>
-          <w:color w:val="333333"/>
-          <w:sz w:val="26"/>
-          <w:szCs w:val="26"/>
-        </w:rPr>
-        <w:t>.Comments (if any, max. 200 words):</w:t>
+          <w:rFonts w:ascii="Tahoma" w:eastAsia="Times New Roman" w:hAnsi="Tahoma" w:cs="Tahoma"/>
+          <w:color w:val="333333"/>
+          <w:sz w:val="26"/>
+          <w:szCs w:val="26"/>
+        </w:rPr>
+      </w:pPr>
+      <w:r>
+        <w:rPr>
+          <w:rFonts w:ascii="Tahoma" w:eastAsia="Times New Roman" w:hAnsi="Tahoma" w:cs="Tahoma"/>
+          <w:color w:val="333333"/>
+          <w:sz w:val="26"/>
+          <w:szCs w:val="26"/>
+        </w:rPr>
+        <w:t>12.Comments (if any, max. 200 words):</w:t>
       </w:r>
     </w:p>
     <w:p>
@@ -374,38 +403,21 @@
         <w:spacing w:line="360" w:lineRule="auto"/>
         <w:jc w:val="both"/>
         <w:rPr>
-          <w:rFonts w:ascii="Tahoma" w:hAnsi="Tahoma" w:eastAsia="Times New Roman" w:cs="Tahoma"/>
-          <w:color w:val="333333"/>
-          <w:sz w:val="26"/>
-          <w:szCs w:val="26"/>
-        </w:rPr>
-      </w:pPr>
-      <w:r>
-        <w:rPr>
-          <w:rFonts w:ascii="Tahoma" w:hAnsi="Tahoma" w:eastAsia="Times New Roman" w:cs="Tahoma"/>
-          <w:color w:val="333333"/>
-          <w:sz w:val="26"/>
-          <w:szCs w:val="26"/>
-        </w:rPr>
-        <w:t>1</w:t>
-      </w:r>
-      <w:r>
-        <w:rPr>
-          <w:rFonts w:ascii="Tahoma" w:hAnsi="Tahoma" w:eastAsia="Times New Roman" w:cs="Tahoma"/>
-          <w:color w:val="333333"/>
-          <w:sz w:val="26"/>
-          <w:szCs w:val="26"/>
-        </w:rPr>
-        <w:t>3</w:t>
-      </w:r>
-      <w:r>
-        <w:rPr>
-          <w:rFonts w:ascii="Tahoma" w:hAnsi="Tahoma" w:eastAsia="Times New Roman" w:cs="Tahoma"/>
-          <w:color w:val="333333"/>
-          <w:sz w:val="26"/>
-          <w:szCs w:val="26"/>
-        </w:rPr>
-        <w:t>.Date of the Meeting:</w:t>
+          <w:rFonts w:ascii="Tahoma" w:eastAsia="Times New Roman" w:hAnsi="Tahoma" w:cs="Tahoma"/>
+          <w:color w:val="333333"/>
+          <w:sz w:val="26"/>
+          <w:szCs w:val="26"/>
+        </w:rPr>
+      </w:pPr>
+      <w:r>
+        <w:rPr>
+          <w:rFonts w:ascii="Tahoma" w:eastAsia="Times New Roman" w:hAnsi="Tahoma" w:cs="Tahoma"/>
+          <w:color w:val="333333"/>
+          <w:sz w:val="26"/>
+          <w:szCs w:val="26"/>
+        </w:rPr>
+        <w:lastRenderedPageBreak/>
+        <w:t>13.Date of the Meeting:</w:t>
       </w:r>
     </w:p>
     <w:p>
@@ -414,66 +426,29 @@
         <w:spacing w:line="360" w:lineRule="auto"/>
         <w:jc w:val="both"/>
         <w:rPr>
-          <w:rFonts w:ascii="Tahoma" w:hAnsi="Tahoma" w:eastAsia="Times New Roman" w:cs="Tahoma"/>
-          <w:color w:val="333333"/>
-          <w:sz w:val="26"/>
-          <w:szCs w:val="26"/>
-        </w:rPr>
-      </w:pPr>
-      <w:r>
-        <w:rPr>
-          <w:rFonts w:ascii="Tahoma" w:hAnsi="Tahoma" w:eastAsia="Times New Roman" w:cs="Tahoma"/>
-          <w:color w:val="333333"/>
-          <w:sz w:val="26"/>
-          <w:szCs w:val="26"/>
-        </w:rPr>
-        <w:t>1</w:t>
-      </w:r>
-      <w:r>
-        <w:rPr>
-          <w:rFonts w:ascii="Tahoma" w:hAnsi="Tahoma" w:eastAsia="Times New Roman" w:cs="Tahoma"/>
-          <w:color w:val="333333"/>
-          <w:sz w:val="26"/>
-          <w:szCs w:val="26"/>
-        </w:rPr>
-        <w:t>4</w:t>
-      </w:r>
-      <w:r>
-        <w:rPr>
-          <w:rFonts w:ascii="Tahoma" w:hAnsi="Tahoma" w:eastAsia="Times New Roman" w:cs="Tahoma"/>
-          <w:color w:val="333333"/>
-          <w:sz w:val="26"/>
-          <w:szCs w:val="26"/>
-        </w:rPr>
-        <w:t xml:space="preserve">.Date of </w:t>
-      </w:r>
-      <w:r>
-        <w:rPr>
-          <w:rFonts w:ascii="Tahoma" w:hAnsi="Tahoma" w:eastAsia="Times New Roman" w:cs="Tahoma"/>
-          <w:color w:val="333333"/>
-          <w:sz w:val="26"/>
-          <w:szCs w:val="26"/>
-        </w:rPr>
-        <w:t>next</w:t>
-      </w:r>
-      <w:r>
-        <w:rPr>
-          <w:rFonts w:ascii="Tahoma" w:hAnsi="Tahoma" w:eastAsia="Times New Roman" w:cs="Tahoma"/>
-          <w:color w:val="333333"/>
-          <w:sz w:val="26"/>
-          <w:szCs w:val="26"/>
-        </w:rPr>
-        <w:t xml:space="preserve"> Meeting:</w:t>
-      </w:r>
-    </w:p>
-    <w:p>
-      <w:pPr>
-        <w:pStyle w:val="Normal"/>
+          <w:rFonts w:ascii="Tahoma" w:eastAsia="Times New Roman" w:hAnsi="Tahoma" w:cs="Tahoma"/>
+          <w:color w:val="333333"/>
+          <w:sz w:val="26"/>
+          <w:szCs w:val="26"/>
+        </w:rPr>
+      </w:pPr>
+      <w:r>
+        <w:rPr>
+          <w:rFonts w:ascii="Tahoma" w:eastAsia="Times New Roman" w:hAnsi="Tahoma" w:cs="Tahoma"/>
+          <w:color w:val="333333"/>
+          <w:sz w:val="26"/>
+          <w:szCs w:val="26"/>
+        </w:rPr>
+        <w:t>14.Date of next Meeting:</w:t>
+      </w:r>
+    </w:p>
+    <w:p>
+      <w:pPr>
         <w:shd w:val="clear" w:color="auto" w:fill="FFFFFF" w:themeFill="background1"/>
         <w:spacing w:line="360" w:lineRule="auto"/>
         <w:jc w:val="both"/>
         <w:rPr>
-          <w:rFonts w:ascii="Tahoma" w:hAnsi="Tahoma" w:eastAsia="Times New Roman" w:cs="Tahoma"/>
+          <w:rFonts w:ascii="Tahoma" w:eastAsia="Times New Roman" w:hAnsi="Tahoma" w:cs="Tahoma"/>
           <w:color w:val="333333"/>
           <w:sz w:val="26"/>
           <w:szCs w:val="26"/>
@@ -481,7 +456,7 @@
       </w:pPr>
     </w:p>
     <w:sectPr>
-      <w:pgSz w:w="11900" w:h="16840" w:orient="portrait"/>
+      <w:pgSz w:w="11900" w:h="16840"/>
       <w:pgMar w:top="1440" w:right="1440" w:bottom="1440" w:left="1440" w:header="708" w:footer="708" w:gutter="0"/>
       <w:cols w:space="708"/>
       <w:docGrid w:linePitch="360"/>
@@ -491,11 +466,11 @@
 </file>
 
 <file path=word/styles.xml><?xml version="1.0" encoding="utf-8"?>
-<w:styles xmlns:mc="http://schemas.openxmlformats.org/markup-compatibility/2006" xmlns:r="http://schemas.openxmlformats.org/officeDocument/2006/relationships" xmlns:w="http://schemas.openxmlformats.org/wordprocessingml/2006/main" xmlns:w14="http://schemas.microsoft.com/office/word/2010/wordml" xmlns:w15="http://schemas.microsoft.com/office/word/2012/wordml" xmlns:w16cid="http://schemas.microsoft.com/office/word/2016/wordml/cid" xmlns:w16se="http://schemas.microsoft.com/office/word/2015/wordml/symex" mc:Ignorable="w14 w15 w16se w16cid">
+<w:styles xmlns:mc="http://schemas.openxmlformats.org/markup-compatibility/2006" xmlns:r="http://schemas.openxmlformats.org/officeDocument/2006/relationships" xmlns:w="http://schemas.openxmlformats.org/wordprocessingml/2006/main" xmlns:w14="http://schemas.microsoft.com/office/word/2010/wordml" xmlns:w15="http://schemas.microsoft.com/office/word/2012/wordml" xmlns:w16cex="http://schemas.microsoft.com/office/word/2018/wordml/cex" xmlns:w16cid="http://schemas.microsoft.com/office/word/2016/wordml/cid" xmlns:w16="http://schemas.microsoft.com/office/word/2018/wordml" xmlns:w16sdtdh="http://schemas.microsoft.com/office/word/2020/wordml/sdtdatahash" xmlns:w16se="http://schemas.microsoft.com/office/word/2015/wordml/symex" mc:Ignorable="w14 w15 w16se w16cid w16 w16cex w16sdtdh">
   <w:docDefaults>
     <w:rPrDefault>
       <w:rPr>
-        <w:rFonts w:asciiTheme="minorHAnsi" w:hAnsiTheme="minorHAnsi" w:eastAsiaTheme="minorHAnsi" w:cstheme="minorBidi"/>
+        <w:rFonts w:asciiTheme="minorHAnsi" w:eastAsiaTheme="minorHAnsi" w:hAnsiTheme="minorHAnsi" w:cstheme="minorBidi"/>
         <w:sz w:val="24"/>
         <w:szCs w:val="24"/>
         <w:lang w:val="en-GB" w:eastAsia="en-US" w:bidi="ar-SA"/>
@@ -503,17 +478,17 @@
     </w:rPrDefault>
     <w:pPrDefault/>
   </w:docDefaults>
-  <w:latentStyles w:defLockedState="0" w:defUIPriority="99" w:defSemiHidden="0" w:defUnhideWhenUsed="0" w:defQFormat="0" w:count="375">
+  <w:latentStyles w:defLockedState="0" w:defUIPriority="99" w:defSemiHidden="0" w:defUnhideWhenUsed="0" w:defQFormat="0" w:count="376">
     <w:lsdException w:name="Normal" w:uiPriority="0" w:qFormat="1"/>
     <w:lsdException w:name="heading 1" w:uiPriority="9" w:qFormat="1"/>
-    <w:lsdException w:name="heading 2" w:uiPriority="9" w:semiHidden="1" w:unhideWhenUsed="1" w:qFormat="1"/>
-    <w:lsdException w:name="heading 3" w:uiPriority="9" w:semiHidden="1" w:unhideWhenUsed="1" w:qFormat="1"/>
-    <w:lsdException w:name="heading 4" w:uiPriority="9" w:semiHidden="1" w:unhideWhenUsed="1" w:qFormat="1"/>
-    <w:lsdException w:name="heading 5" w:uiPriority="9" w:semiHidden="1" w:unhideWhenUsed="1" w:qFormat="1"/>
-    <w:lsdException w:name="heading 6" w:uiPriority="9" w:semiHidden="1" w:unhideWhenUsed="1" w:qFormat="1"/>
-    <w:lsdException w:name="heading 7" w:uiPriority="9" w:semiHidden="1" w:unhideWhenUsed="1" w:qFormat="1"/>
-    <w:lsdException w:name="heading 8" w:uiPriority="9" w:semiHidden="1" w:unhideWhenUsed="1" w:qFormat="1"/>
-    <w:lsdException w:name="heading 9" w:uiPriority="9" w:semiHidden="1" w:unhideWhenUsed="1" w:qFormat="1"/>
+    <w:lsdException w:name="heading 2" w:semiHidden="1" w:uiPriority="9" w:unhideWhenUsed="1" w:qFormat="1"/>
+    <w:lsdException w:name="heading 3" w:semiHidden="1" w:uiPriority="9" w:unhideWhenUsed="1" w:qFormat="1"/>
+    <w:lsdException w:name="heading 4" w:semiHidden="1" w:uiPriority="9" w:unhideWhenUsed="1" w:qFormat="1"/>
+    <w:lsdException w:name="heading 5" w:semiHidden="1" w:uiPriority="9" w:unhideWhenUsed="1" w:qFormat="1"/>
+    <w:lsdException w:name="heading 6" w:semiHidden="1" w:uiPriority="9" w:unhideWhenUsed="1" w:qFormat="1"/>
+    <w:lsdException w:name="heading 7" w:semiHidden="1" w:uiPriority="9" w:unhideWhenUsed="1" w:qFormat="1"/>
+    <w:lsdException w:name="heading 8" w:semiHidden="1" w:uiPriority="9" w:unhideWhenUsed="1" w:qFormat="1"/>
+    <w:lsdException w:name="heading 9" w:semiHidden="1" w:uiPriority="9" w:unhideWhenUsed="1" w:qFormat="1"/>
     <w:lsdException w:name="index 1" w:semiHidden="1" w:unhideWhenUsed="1"/>
     <w:lsdException w:name="index 2" w:semiHidden="1" w:unhideWhenUsed="1"/>
     <w:lsdException w:name="index 3" w:semiHidden="1" w:unhideWhenUsed="1"/>
@@ -523,22 +498,22 @@
     <w:lsdException w:name="index 7" w:semiHidden="1" w:unhideWhenUsed="1"/>
     <w:lsdException w:name="index 8" w:semiHidden="1" w:unhideWhenUsed="1"/>
     <w:lsdException w:name="index 9" w:semiHidden="1" w:unhideWhenUsed="1"/>
-    <w:lsdException w:name="toc 1" w:uiPriority="39" w:semiHidden="1" w:unhideWhenUsed="1"/>
-    <w:lsdException w:name="toc 2" w:uiPriority="39" w:semiHidden="1" w:unhideWhenUsed="1"/>
-    <w:lsdException w:name="toc 3" w:uiPriority="39" w:semiHidden="1" w:unhideWhenUsed="1"/>
-    <w:lsdException w:name="toc 4" w:uiPriority="39" w:semiHidden="1" w:unhideWhenUsed="1"/>
-    <w:lsdException w:name="toc 5" w:uiPriority="39" w:semiHidden="1" w:unhideWhenUsed="1"/>
-    <w:lsdException w:name="toc 6" w:uiPriority="39" w:semiHidden="1" w:unhideWhenUsed="1"/>
-    <w:lsdException w:name="toc 7" w:uiPriority="39" w:semiHidden="1" w:unhideWhenUsed="1"/>
-    <w:lsdException w:name="toc 8" w:uiPriority="39" w:semiHidden="1" w:unhideWhenUsed="1"/>
-    <w:lsdException w:name="toc 9" w:uiPriority="39" w:semiHidden="1" w:unhideWhenUsed="1"/>
+    <w:lsdException w:name="toc 1" w:semiHidden="1" w:uiPriority="39" w:unhideWhenUsed="1"/>
+    <w:lsdException w:name="toc 2" w:semiHidden="1" w:uiPriority="39" w:unhideWhenUsed="1"/>
+    <w:lsdException w:name="toc 3" w:semiHidden="1" w:uiPriority="39" w:unhideWhenUsed="1"/>
+    <w:lsdException w:name="toc 4" w:semiHidden="1" w:uiPriority="39" w:unhideWhenUsed="1"/>
+    <w:lsdException w:name="toc 5" w:semiHidden="1" w:uiPriority="39" w:unhideWhenUsed="1"/>
+    <w:lsdException w:name="toc 6" w:semiHidden="1" w:uiPriority="39" w:unhideWhenUsed="1"/>
+    <w:lsdException w:name="toc 7" w:semiHidden="1" w:uiPriority="39" w:unhideWhenUsed="1"/>
+    <w:lsdException w:name="toc 8" w:semiHidden="1" w:uiPriority="39" w:unhideWhenUsed="1"/>
+    <w:lsdException w:name="toc 9" w:semiHidden="1" w:uiPriority="39" w:unhideWhenUsed="1"/>
     <w:lsdException w:name="Normal Indent" w:semiHidden="1" w:unhideWhenUsed="1"/>
     <w:lsdException w:name="footnote text" w:semiHidden="1" w:unhideWhenUsed="1"/>
     <w:lsdException w:name="annotation text" w:semiHidden="1" w:unhideWhenUsed="1"/>
     <w:lsdException w:name="header" w:semiHidden="1" w:unhideWhenUsed="1"/>
     <w:lsdException w:name="footer" w:semiHidden="1" w:unhideWhenUsed="1"/>
     <w:lsdException w:name="index heading" w:semiHidden="1" w:unhideWhenUsed="1"/>
-    <w:lsdException w:name="caption" w:uiPriority="35" w:semiHidden="1" w:unhideWhenUsed="1" w:qFormat="1"/>
+    <w:lsdException w:name="caption" w:semiHidden="1" w:uiPriority="35" w:unhideWhenUsed="1" w:qFormat="1"/>
     <w:lsdException w:name="table of figures" w:semiHidden="1" w:unhideWhenUsed="1"/>
     <w:lsdException w:name="envelope address" w:semiHidden="1" w:unhideWhenUsed="1"/>
     <w:lsdException w:name="envelope return" w:semiHidden="1" w:unhideWhenUsed="1"/>
@@ -569,7 +544,7 @@
     <w:lsdException w:name="Title" w:uiPriority="10" w:qFormat="1"/>
     <w:lsdException w:name="Closing" w:semiHidden="1" w:unhideWhenUsed="1"/>
     <w:lsdException w:name="Signature" w:semiHidden="1" w:unhideWhenUsed="1"/>
-    <w:lsdException w:name="Default Paragraph Font" w:uiPriority="1" w:semiHidden="1" w:unhideWhenUsed="1"/>
+    <w:lsdException w:name="Default Paragraph Font" w:semiHidden="1" w:uiPriority="1" w:unhideWhenUsed="1"/>
     <w:lsdException w:name="Body Text" w:semiHidden="1" w:unhideWhenUsed="1"/>
     <w:lsdException w:name="Body Text Indent" w:semiHidden="1" w:unhideWhenUsed="1"/>
     <w:lsdException w:name="List Continue" w:semiHidden="1" w:unhideWhenUsed="1"/>
@@ -609,7 +584,6 @@
     <w:lsdException w:name="HTML Sample" w:semiHidden="1" w:unhideWhenUsed="1"/>
     <w:lsdException w:name="HTML Typewriter" w:semiHidden="1" w:unhideWhenUsed="1"/>
     <w:lsdException w:name="HTML Variable" w:semiHidden="1" w:unhideWhenUsed="1"/>
-    <w:lsdException w:name="Normal Table" w:semiHidden="1" w:unhideWhenUsed="1"/>
     <w:lsdException w:name="annotation subject" w:semiHidden="1" w:unhideWhenUsed="1"/>
     <w:lsdException w:name="No List" w:semiHidden="1" w:unhideWhenUsed="1"/>
     <w:lsdException w:name="Outline List 1" w:semiHidden="1" w:unhideWhenUsed="1"/>
@@ -656,10 +630,8 @@
     <w:lsdException w:name="Table Subtle 2" w:semiHidden="1" w:unhideWhenUsed="1"/>
     <w:lsdException w:name="Table Web 1" w:semiHidden="1" w:unhideWhenUsed="1"/>
     <w:lsdException w:name="Table Web 2" w:semiHidden="1" w:unhideWhenUsed="1"/>
-    <w:lsdException w:name="Table Web 3" w:semiHidden="1" w:unhideWhenUsed="1"/>
     <w:lsdException w:name="Balloon Text" w:semiHidden="1" w:unhideWhenUsed="1"/>
     <w:lsdException w:name="Table Grid" w:uiPriority="39"/>
-    <w:lsdException w:name="Table Theme" w:semiHidden="1" w:unhideWhenUsed="1"/>
     <w:lsdException w:name="Placeholder Text" w:semiHidden="1"/>
     <w:lsdException w:name="No Spacing" w:uiPriority="1" w:qFormat="1"/>
     <w:lsdException w:name="Light Shading" w:uiPriority="60"/>
@@ -769,8 +741,8 @@
     <w:lsdException w:name="Subtle Reference" w:uiPriority="31" w:qFormat="1"/>
     <w:lsdException w:name="Intense Reference" w:uiPriority="32" w:qFormat="1"/>
     <w:lsdException w:name="Book Title" w:uiPriority="33" w:qFormat="1"/>
-    <w:lsdException w:name="Bibliography" w:uiPriority="37" w:semiHidden="1" w:unhideWhenUsed="1"/>
-    <w:lsdException w:name="TOC Heading" w:uiPriority="39" w:semiHidden="1" w:unhideWhenUsed="1" w:qFormat="1"/>
+    <w:lsdException w:name="Bibliography" w:semiHidden="1" w:uiPriority="37" w:unhideWhenUsed="1"/>
+    <w:lsdException w:name="TOC Heading" w:semiHidden="1" w:uiPriority="39" w:unhideWhenUsed="1" w:qFormat="1"/>
     <w:lsdException w:name="Plain Table 1" w:uiPriority="41"/>
     <w:lsdException w:name="Plain Table 2" w:uiPriority="42"/>
     <w:lsdException w:name="Plain Table 3" w:uiPriority="43"/>
@@ -879,18 +851,19 @@
     <w:lsdException w:name="Smart Hyperlink" w:semiHidden="1" w:unhideWhenUsed="1"/>
     <w:lsdException w:name="Hashtag" w:semiHidden="1" w:unhideWhenUsed="1"/>
     <w:lsdException w:name="Unresolved Mention" w:semiHidden="1" w:unhideWhenUsed="1"/>
+    <w:lsdException w:name="Smart Link" w:semiHidden="1" w:unhideWhenUsed="1"/>
   </w:latentStyles>
-  <w:style w:type="paragraph" w:styleId="Normal" w:default="1">
+  <w:style w:type="paragraph" w:default="1" w:styleId="Normal">
     <w:name w:val="Normal"/>
     <w:qFormat/>
   </w:style>
-  <w:style w:type="character" w:styleId="DefaultParagraphFont" w:default="1">
+  <w:style w:type="character" w:default="1" w:styleId="DefaultParagraphFont">
     <w:name w:val="Default Paragraph Font"/>
     <w:uiPriority w:val="1"/>
     <w:semiHidden/>
     <w:unhideWhenUsed/>
   </w:style>
-  <w:style w:type="table" w:styleId="TableNormal" w:default="1">
+  <w:style w:type="table" w:default="1" w:styleId="TableNormal">
     <w:name w:val="Normal Table"/>
     <w:uiPriority w:val="99"/>
     <w:semiHidden/>
@@ -905,33 +878,33 @@
       </w:tblCellMar>
     </w:tblPr>
   </w:style>
-  <w:style w:type="numbering" w:styleId="NoList" w:default="1">
+  <w:style w:type="numbering" w:default="1" w:styleId="NoList">
     <w:name w:val="No List"/>
     <w:uiPriority w:val="99"/>
     <w:semiHidden/>
     <w:unhideWhenUsed/>
   </w:style>
-  <w:style w:type="character" w:styleId="1sms4htnnjniwulombfia" w:customStyle="1">
+  <w:style w:type="character" w:customStyle="1" w:styleId="1sms4htnnjniwulombfia">
     <w:name w:val="_1sms4htnnjniwulombf_ia"/>
     <w:basedOn w:val="DefaultParagraphFont"/>
     <w:rsid w:val="001444E0"/>
   </w:style>
-  <w:style w:type="character" w:styleId="suiteheader-savingstatusdash" w:customStyle="1">
+  <w:style w:type="character" w:customStyle="1" w:styleId="suiteheader-savingstatusdash">
     <w:name w:val="suiteheader-savingstatusdash"/>
     <w:basedOn w:val="DefaultParagraphFont"/>
     <w:rsid w:val="001444E0"/>
   </w:style>
-  <w:style w:type="character" w:styleId="suiteheader-savingstatus" w:customStyle="1">
+  <w:style w:type="character" w:customStyle="1" w:styleId="suiteheader-savingstatus">
     <w:name w:val="suiteheader-savingstatus"/>
     <w:basedOn w:val="DefaultParagraphFont"/>
     <w:rsid w:val="001444E0"/>
   </w:style>
-  <w:style w:type="character" w:styleId="headbar-button-text" w:customStyle="1">
+  <w:style w:type="character" w:customStyle="1" w:styleId="headbar-button-text">
     <w:name w:val="headbar-button-text"/>
     <w:basedOn w:val="DefaultParagraphFont"/>
     <w:rsid w:val="001444E0"/>
   </w:style>
-  <w:style w:type="character" w:styleId="ordinal-number" w:customStyle="1">
+  <w:style w:type="character" w:customStyle="1" w:styleId="ordinal-number">
     <w:name w:val="ordinal-number"/>
     <w:basedOn w:val="DefaultParagraphFont"/>
     <w:rsid w:val="001444E0"/>

--- a/Meeting Notes/Meeting Note 4.docx
+++ b/Meeting Notes/Meeting Note 4.docx
@@ -226,220 +226,267 @@
           <w:sz w:val="26"/>
           <w:szCs w:val="26"/>
         </w:rPr>
+        <w:t xml:space="preserve"> Begin writing report and Literature review, also begin to fully design and create first prototype game. Also make a test plan as begin the actual coding and designing of prototypes and the mapping program. Continue looking into</w:t>
+      </w:r>
+      <w:r>
+        <w:rPr>
+          <w:rFonts w:ascii="Tahoma" w:eastAsia="Times New Roman" w:hAnsi="Tahoma" w:cs="Tahoma"/>
+          <w:color w:val="333333"/>
+          <w:sz w:val="26"/>
+          <w:szCs w:val="26"/>
+        </w:rPr>
+        <w:t xml:space="preserve"> coding solutions and researching user controls and settings and how to map controls as well as what controls are needed.</w:t>
+      </w:r>
+    </w:p>
+    <w:p>
+      <w:pPr>
+        <w:shd w:val="clear" w:color="auto" w:fill="FFFFFF"/>
+        <w:spacing w:line="360" w:lineRule="auto"/>
+        <w:jc w:val="both"/>
+        <w:rPr>
+          <w:rFonts w:ascii="Tahoma" w:eastAsia="Times New Roman" w:hAnsi="Tahoma" w:cs="Tahoma"/>
+          <w:color w:val="333333"/>
+          <w:sz w:val="26"/>
+          <w:szCs w:val="26"/>
+        </w:rPr>
+      </w:pPr>
+      <w:r>
+        <w:rPr>
+          <w:rFonts w:ascii="Tahoma" w:eastAsia="Times New Roman" w:hAnsi="Tahoma" w:cs="Tahoma"/>
+          <w:color w:val="333333"/>
+          <w:sz w:val="26"/>
+          <w:szCs w:val="26"/>
+        </w:rPr>
+        <w:t>7.Summary of Progress for Period (max 100 words):</w:t>
+      </w:r>
+      <w:r>
+        <w:rPr>
+          <w:rFonts w:ascii="Tahoma" w:eastAsia="Times New Roman" w:hAnsi="Tahoma" w:cs="Tahoma"/>
+          <w:color w:val="333333"/>
+          <w:sz w:val="26"/>
+          <w:szCs w:val="26"/>
+        </w:rPr>
+        <w:t xml:space="preserve"> Started writing report and literature review</w:t>
+      </w:r>
+      <w:r>
+        <w:rPr>
+          <w:rFonts w:ascii="Tahoma" w:eastAsia="Times New Roman" w:hAnsi="Tahoma" w:cs="Tahoma"/>
+          <w:color w:val="333333"/>
+          <w:sz w:val="26"/>
+          <w:szCs w:val="26"/>
+        </w:rPr>
+        <w:t>, had written roughly 1200 words of the literature review, and was continuing research for it as well as starting to design and plan the game prototypes with at least one solid idea for the first game prototype, to make a 2d basketball shooter which includes a character in a wheelchair for disability representation</w:t>
+      </w:r>
+    </w:p>
+    <w:p>
+      <w:pPr>
+        <w:shd w:val="clear" w:color="auto" w:fill="FFFFFF"/>
+        <w:spacing w:line="360" w:lineRule="auto"/>
+        <w:jc w:val="both"/>
+        <w:rPr>
+          <w:rFonts w:ascii="Tahoma" w:eastAsia="Times New Roman" w:hAnsi="Tahoma" w:cs="Tahoma"/>
+          <w:color w:val="333333"/>
+          <w:sz w:val="26"/>
+          <w:szCs w:val="26"/>
+        </w:rPr>
+      </w:pPr>
+      <w:r>
+        <w:rPr>
+          <w:rFonts w:ascii="Tahoma" w:eastAsia="Times New Roman" w:hAnsi="Tahoma" w:cs="Tahoma"/>
+          <w:color w:val="333333"/>
+          <w:sz w:val="26"/>
+          <w:szCs w:val="26"/>
+        </w:rPr>
+        <w:t>8.Problem Areas and Suggested Solutions (max 100 words):</w:t>
+      </w:r>
+      <w:r>
+        <w:rPr>
+          <w:rFonts w:ascii="Tahoma" w:eastAsia="Times New Roman" w:hAnsi="Tahoma" w:cs="Tahoma"/>
+          <w:color w:val="333333"/>
+          <w:sz w:val="26"/>
+          <w:szCs w:val="26"/>
+        </w:rPr>
+        <w:t xml:space="preserve"> Was unsure of how to go about writing Literature review and what was exactly needed, had put in a section of “reviewing materials” but was suggested that I didn’t need to do that, but instead to write out information that I have read and reference them in relation to my project. </w:t>
+      </w:r>
+    </w:p>
+    <w:p>
+      <w:pPr>
+        <w:shd w:val="clear" w:color="auto" w:fill="FFFFFF"/>
+        <w:spacing w:line="360" w:lineRule="auto"/>
+        <w:jc w:val="both"/>
+        <w:rPr>
+          <w:rFonts w:ascii="Tahoma" w:eastAsia="Times New Roman" w:hAnsi="Tahoma" w:cs="Tahoma"/>
+          <w:color w:val="333333"/>
+          <w:sz w:val="26"/>
+          <w:szCs w:val="26"/>
+        </w:rPr>
+      </w:pPr>
+      <w:r>
+        <w:rPr>
+          <w:rFonts w:ascii="Tahoma" w:eastAsia="Times New Roman" w:hAnsi="Tahoma" w:cs="Tahoma"/>
+          <w:color w:val="333333"/>
+          <w:sz w:val="26"/>
+          <w:szCs w:val="26"/>
+        </w:rPr>
+        <w:lastRenderedPageBreak/>
+        <w:t>9.Objectives, Deliverables &amp; Plan for Next Period (max 100 words):</w:t>
+      </w:r>
+      <w:r>
+        <w:rPr>
+          <w:rFonts w:ascii="Tahoma" w:eastAsia="Times New Roman" w:hAnsi="Tahoma" w:cs="Tahoma"/>
+          <w:color w:val="333333"/>
+          <w:sz w:val="26"/>
+          <w:szCs w:val="26"/>
+        </w:rPr>
+        <w:t xml:space="preserve"> To fully create at least one prototype, and begin the other, complete report for first deliverable which includes the literature review, functional requirements, system design and indicative test plan. </w:t>
+      </w:r>
+      <w:proofErr w:type="gramStart"/>
+      <w:r>
+        <w:rPr>
+          <w:rFonts w:ascii="Tahoma" w:eastAsia="Times New Roman" w:hAnsi="Tahoma" w:cs="Tahoma"/>
+          <w:color w:val="333333"/>
+          <w:sz w:val="26"/>
+          <w:szCs w:val="26"/>
+        </w:rPr>
+        <w:t>And,</w:t>
+      </w:r>
+      <w:proofErr w:type="gramEnd"/>
+      <w:r>
+        <w:rPr>
+          <w:rFonts w:ascii="Tahoma" w:eastAsia="Times New Roman" w:hAnsi="Tahoma" w:cs="Tahoma"/>
+          <w:color w:val="333333"/>
+          <w:sz w:val="26"/>
+          <w:szCs w:val="26"/>
+        </w:rPr>
+        <w:t xml:space="preserve"> to be ready to showcase development so far for the first meeting of the new term with the supervisor and write about it as an implementation report within the first deliverable</w:t>
+      </w:r>
+    </w:p>
+    <w:p>
+      <w:pPr>
+        <w:shd w:val="clear" w:color="auto" w:fill="FFFFFF"/>
+        <w:spacing w:line="360" w:lineRule="auto"/>
+        <w:jc w:val="both"/>
+        <w:rPr>
+          <w:rFonts w:ascii="Tahoma" w:eastAsia="Times New Roman" w:hAnsi="Tahoma" w:cs="Tahoma"/>
+          <w:color w:val="333333"/>
+          <w:sz w:val="26"/>
+          <w:szCs w:val="26"/>
+        </w:rPr>
+      </w:pPr>
+      <w:r>
+        <w:rPr>
+          <w:rFonts w:ascii="Tahoma" w:eastAsia="Times New Roman" w:hAnsi="Tahoma" w:cs="Tahoma"/>
+          <w:color w:val="333333"/>
+          <w:sz w:val="26"/>
+          <w:szCs w:val="26"/>
+        </w:rPr>
+        <w:t>10.Student Signature:</w:t>
+      </w:r>
+    </w:p>
+    <w:p>
+      <w:pPr>
+        <w:shd w:val="clear" w:color="auto" w:fill="FFFFFF" w:themeFill="background1"/>
+        <w:spacing w:line="360" w:lineRule="auto"/>
+        <w:jc w:val="both"/>
+        <w:rPr>
+          <w:rFonts w:ascii="Tahoma" w:eastAsia="Times New Roman" w:hAnsi="Tahoma" w:cs="Tahoma"/>
+          <w:color w:val="333333"/>
+          <w:sz w:val="26"/>
+          <w:szCs w:val="26"/>
+        </w:rPr>
+      </w:pPr>
+      <w:r>
+        <w:rPr>
+          <w:rFonts w:ascii="Tahoma" w:eastAsia="Times New Roman" w:hAnsi="Tahoma" w:cs="Tahoma"/>
+          <w:color w:val="333333"/>
+          <w:sz w:val="26"/>
+          <w:szCs w:val="26"/>
+        </w:rPr>
+        <w:t>11.Supervisor Signature:</w:t>
+      </w:r>
+    </w:p>
+    <w:p>
+      <w:pPr>
+        <w:shd w:val="clear" w:color="auto" w:fill="FFFFFF" w:themeFill="background1"/>
+        <w:spacing w:line="360" w:lineRule="auto"/>
+        <w:jc w:val="both"/>
+        <w:rPr>
+          <w:rFonts w:ascii="Tahoma" w:eastAsia="Times New Roman" w:hAnsi="Tahoma" w:cs="Tahoma"/>
+          <w:color w:val="333333"/>
+          <w:sz w:val="26"/>
+          <w:szCs w:val="26"/>
+        </w:rPr>
+      </w:pPr>
+      <w:r>
+        <w:rPr>
+          <w:rFonts w:ascii="Tahoma" w:eastAsia="Times New Roman" w:hAnsi="Tahoma" w:cs="Tahoma"/>
+          <w:color w:val="333333"/>
+          <w:sz w:val="26"/>
+          <w:szCs w:val="26"/>
+        </w:rPr>
+        <w:t>12.Comments (if any, max. 200 words):</w:t>
+      </w:r>
+    </w:p>
+    <w:p>
+      <w:pPr>
+        <w:shd w:val="clear" w:color="auto" w:fill="FFFFFF" w:themeFill="background1"/>
+        <w:spacing w:line="360" w:lineRule="auto"/>
+        <w:jc w:val="both"/>
+        <w:rPr>
+          <w:rFonts w:ascii="Tahoma" w:eastAsia="Times New Roman" w:hAnsi="Tahoma" w:cs="Tahoma"/>
+          <w:color w:val="333333"/>
+          <w:sz w:val="26"/>
+          <w:szCs w:val="26"/>
+        </w:rPr>
+      </w:pPr>
+      <w:r>
+        <w:rPr>
+          <w:rFonts w:ascii="Tahoma" w:eastAsia="Times New Roman" w:hAnsi="Tahoma" w:cs="Tahoma"/>
+          <w:color w:val="333333"/>
+          <w:sz w:val="26"/>
+          <w:szCs w:val="26"/>
+        </w:rPr>
+        <w:t>13.Date of the Meeting:</w:t>
+      </w:r>
+      <w:r>
+        <w:rPr>
+          <w:rFonts w:ascii="Tahoma" w:eastAsia="Times New Roman" w:hAnsi="Tahoma" w:cs="Tahoma"/>
+          <w:color w:val="333333"/>
+          <w:sz w:val="26"/>
+          <w:szCs w:val="26"/>
+        </w:rPr>
+        <w:t xml:space="preserve"> 9/12/21</w:t>
+      </w:r>
+    </w:p>
+    <w:p>
+      <w:pPr>
+        <w:shd w:val="clear" w:color="auto" w:fill="FFFFFF" w:themeFill="background1"/>
+        <w:spacing w:line="360" w:lineRule="auto"/>
+        <w:jc w:val="both"/>
+        <w:rPr>
+          <w:rFonts w:ascii="Tahoma" w:eastAsia="Times New Roman" w:hAnsi="Tahoma" w:cs="Tahoma"/>
+          <w:color w:val="333333"/>
+          <w:sz w:val="26"/>
+          <w:szCs w:val="26"/>
+        </w:rPr>
+      </w:pPr>
+      <w:r>
+        <w:rPr>
+          <w:rFonts w:ascii="Tahoma" w:eastAsia="Times New Roman" w:hAnsi="Tahoma" w:cs="Tahoma"/>
+          <w:color w:val="333333"/>
+          <w:sz w:val="26"/>
+          <w:szCs w:val="26"/>
+        </w:rPr>
+        <w:t>14.Date of next Meeting:</w:t>
+      </w:r>
+      <w:r>
+        <w:rPr>
+          <w:rFonts w:ascii="Tahoma" w:eastAsia="Times New Roman" w:hAnsi="Tahoma" w:cs="Tahoma"/>
+          <w:color w:val="333333"/>
+          <w:sz w:val="26"/>
+          <w:szCs w:val="26"/>
+        </w:rPr>
         <w:t xml:space="preserve"> </w:t>
-      </w:r>
-      <w:r>
-        <w:rPr>
-          <w:rFonts w:ascii="Tahoma" w:eastAsia="Times New Roman" w:hAnsi="Tahoma" w:cs="Tahoma"/>
-          <w:color w:val="333333"/>
-          <w:sz w:val="26"/>
-          <w:szCs w:val="26"/>
-        </w:rPr>
-        <w:t>Begin writing report and Literature review, also begin to fully design and create first prototype game. Also make a test plan as begin the actual coding and designing of prototypes and the mapping program. Continue looking into</w:t>
-      </w:r>
-      <w:r>
-        <w:rPr>
-          <w:rFonts w:ascii="Tahoma" w:eastAsia="Times New Roman" w:hAnsi="Tahoma" w:cs="Tahoma"/>
-          <w:color w:val="333333"/>
-          <w:sz w:val="26"/>
-          <w:szCs w:val="26"/>
-        </w:rPr>
-        <w:t xml:space="preserve"> coding solutions and researching user controls and settings and how to map controls as well as what controls are needed.</w:t>
-      </w:r>
-    </w:p>
-    <w:p>
-      <w:pPr>
-        <w:shd w:val="clear" w:color="auto" w:fill="FFFFFF"/>
-        <w:spacing w:line="360" w:lineRule="auto"/>
-        <w:jc w:val="both"/>
-        <w:rPr>
-          <w:rFonts w:ascii="Tahoma" w:eastAsia="Times New Roman" w:hAnsi="Tahoma" w:cs="Tahoma"/>
-          <w:color w:val="333333"/>
-          <w:sz w:val="26"/>
-          <w:szCs w:val="26"/>
-        </w:rPr>
-      </w:pPr>
-      <w:r>
-        <w:rPr>
-          <w:rFonts w:ascii="Tahoma" w:eastAsia="Times New Roman" w:hAnsi="Tahoma" w:cs="Tahoma"/>
-          <w:color w:val="333333"/>
-          <w:sz w:val="26"/>
-          <w:szCs w:val="26"/>
-        </w:rPr>
-        <w:t>7.Summary of Progress for Period (max 100 words):</w:t>
-      </w:r>
-      <w:r>
-        <w:rPr>
-          <w:rFonts w:ascii="Tahoma" w:eastAsia="Times New Roman" w:hAnsi="Tahoma" w:cs="Tahoma"/>
-          <w:color w:val="333333"/>
-          <w:sz w:val="26"/>
-          <w:szCs w:val="26"/>
-        </w:rPr>
-        <w:t xml:space="preserve"> Started writing report and literature review</w:t>
-      </w:r>
-    </w:p>
-    <w:p>
-      <w:pPr>
-        <w:shd w:val="clear" w:color="auto" w:fill="FFFFFF"/>
-        <w:spacing w:line="360" w:lineRule="auto"/>
-        <w:jc w:val="both"/>
-        <w:rPr>
-          <w:rFonts w:ascii="Tahoma" w:eastAsia="Times New Roman" w:hAnsi="Tahoma" w:cs="Tahoma"/>
-          <w:color w:val="333333"/>
-          <w:sz w:val="26"/>
-          <w:szCs w:val="26"/>
-        </w:rPr>
-      </w:pPr>
-      <w:r>
-        <w:rPr>
-          <w:rFonts w:ascii="Tahoma" w:eastAsia="Times New Roman" w:hAnsi="Tahoma" w:cs="Tahoma"/>
-          <w:color w:val="333333"/>
-          <w:sz w:val="26"/>
-          <w:szCs w:val="26"/>
-        </w:rPr>
-        <w:t>8.Problem Areas and Suggested Solutions (max 100 words):</w:t>
-      </w:r>
-      <w:r>
-        <w:rPr>
-          <w:rFonts w:ascii="Tahoma" w:eastAsia="Times New Roman" w:hAnsi="Tahoma" w:cs="Tahoma"/>
-          <w:color w:val="333333"/>
-          <w:sz w:val="26"/>
-          <w:szCs w:val="26"/>
-        </w:rPr>
-        <w:t xml:space="preserve"> Was unsure of how to go about writing Literature review and what was exactly needed, had put in a section of “reviewing materials” but was suggested that I didn’t need to do that, but instead to write out information that I have read and reference them in relation to my project. </w:t>
-      </w:r>
-    </w:p>
-    <w:p>
-      <w:pPr>
-        <w:shd w:val="clear" w:color="auto" w:fill="FFFFFF"/>
-        <w:spacing w:line="360" w:lineRule="auto"/>
-        <w:jc w:val="both"/>
-        <w:rPr>
-          <w:rFonts w:ascii="Tahoma" w:eastAsia="Times New Roman" w:hAnsi="Tahoma" w:cs="Tahoma"/>
-          <w:color w:val="333333"/>
-          <w:sz w:val="26"/>
-          <w:szCs w:val="26"/>
-        </w:rPr>
-      </w:pPr>
-      <w:r>
-        <w:rPr>
-          <w:rFonts w:ascii="Tahoma" w:eastAsia="Times New Roman" w:hAnsi="Tahoma" w:cs="Tahoma"/>
-          <w:color w:val="333333"/>
-          <w:sz w:val="26"/>
-          <w:szCs w:val="26"/>
-        </w:rPr>
-        <w:t>9.Objectives, Deliverables &amp; Plan for Next Period (max 100 words):</w:t>
-      </w:r>
-    </w:p>
-    <w:p>
-      <w:pPr>
-        <w:shd w:val="clear" w:color="auto" w:fill="FFFFFF"/>
-        <w:spacing w:line="360" w:lineRule="auto"/>
-        <w:jc w:val="both"/>
-        <w:rPr>
-          <w:rFonts w:ascii="Tahoma" w:eastAsia="Times New Roman" w:hAnsi="Tahoma" w:cs="Tahoma"/>
-          <w:color w:val="333333"/>
-          <w:sz w:val="26"/>
-          <w:szCs w:val="26"/>
-        </w:rPr>
-      </w:pPr>
-      <w:r>
-        <w:rPr>
-          <w:rFonts w:ascii="Tahoma" w:eastAsia="Times New Roman" w:hAnsi="Tahoma" w:cs="Tahoma"/>
-          <w:color w:val="333333"/>
-          <w:sz w:val="26"/>
-          <w:szCs w:val="26"/>
-        </w:rPr>
-        <w:t>10.Student Signature:</w:t>
-      </w:r>
-    </w:p>
-    <w:p>
-      <w:pPr>
-        <w:shd w:val="clear" w:color="auto" w:fill="FFFFFF" w:themeFill="background1"/>
-        <w:spacing w:line="360" w:lineRule="auto"/>
-        <w:jc w:val="both"/>
-        <w:rPr>
-          <w:rFonts w:ascii="Tahoma" w:eastAsia="Times New Roman" w:hAnsi="Tahoma" w:cs="Tahoma"/>
-          <w:color w:val="333333"/>
-          <w:sz w:val="26"/>
-          <w:szCs w:val="26"/>
-        </w:rPr>
-      </w:pPr>
-      <w:r>
-        <w:rPr>
-          <w:rFonts w:ascii="Tahoma" w:eastAsia="Times New Roman" w:hAnsi="Tahoma" w:cs="Tahoma"/>
-          <w:color w:val="333333"/>
-          <w:sz w:val="26"/>
-          <w:szCs w:val="26"/>
-        </w:rPr>
-        <w:t>11.Supervisor Signature:</w:t>
-      </w:r>
-    </w:p>
-    <w:p>
-      <w:pPr>
-        <w:shd w:val="clear" w:color="auto" w:fill="FFFFFF" w:themeFill="background1"/>
-        <w:spacing w:line="360" w:lineRule="auto"/>
-        <w:jc w:val="both"/>
-        <w:rPr>
-          <w:rFonts w:ascii="Tahoma" w:eastAsia="Times New Roman" w:hAnsi="Tahoma" w:cs="Tahoma"/>
-          <w:color w:val="333333"/>
-          <w:sz w:val="26"/>
-          <w:szCs w:val="26"/>
-        </w:rPr>
-      </w:pPr>
-      <w:r>
-        <w:rPr>
-          <w:rFonts w:ascii="Tahoma" w:eastAsia="Times New Roman" w:hAnsi="Tahoma" w:cs="Tahoma"/>
-          <w:color w:val="333333"/>
-          <w:sz w:val="26"/>
-          <w:szCs w:val="26"/>
-        </w:rPr>
-        <w:t>12.Comments (if any, max. 200 words):</w:t>
-      </w:r>
-    </w:p>
-    <w:p>
-      <w:pPr>
-        <w:shd w:val="clear" w:color="auto" w:fill="FFFFFF" w:themeFill="background1"/>
-        <w:spacing w:line="360" w:lineRule="auto"/>
-        <w:jc w:val="both"/>
-        <w:rPr>
-          <w:rFonts w:ascii="Tahoma" w:eastAsia="Times New Roman" w:hAnsi="Tahoma" w:cs="Tahoma"/>
-          <w:color w:val="333333"/>
-          <w:sz w:val="26"/>
-          <w:szCs w:val="26"/>
-        </w:rPr>
-      </w:pPr>
-      <w:r>
-        <w:rPr>
-          <w:rFonts w:ascii="Tahoma" w:eastAsia="Times New Roman" w:hAnsi="Tahoma" w:cs="Tahoma"/>
-          <w:color w:val="333333"/>
-          <w:sz w:val="26"/>
-          <w:szCs w:val="26"/>
-        </w:rPr>
-        <w:lastRenderedPageBreak/>
-        <w:t>13.Date of the Meeting:</w:t>
-      </w:r>
-    </w:p>
-    <w:p>
-      <w:pPr>
-        <w:shd w:val="clear" w:color="auto" w:fill="FFFFFF" w:themeFill="background1"/>
-        <w:spacing w:line="360" w:lineRule="auto"/>
-        <w:jc w:val="both"/>
-        <w:rPr>
-          <w:rFonts w:ascii="Tahoma" w:eastAsia="Times New Roman" w:hAnsi="Tahoma" w:cs="Tahoma"/>
-          <w:color w:val="333333"/>
-          <w:sz w:val="26"/>
-          <w:szCs w:val="26"/>
-        </w:rPr>
-      </w:pPr>
-      <w:r>
-        <w:rPr>
-          <w:rFonts w:ascii="Tahoma" w:eastAsia="Times New Roman" w:hAnsi="Tahoma" w:cs="Tahoma"/>
-          <w:color w:val="333333"/>
-          <w:sz w:val="26"/>
-          <w:szCs w:val="26"/>
-        </w:rPr>
-        <w:t>14.Date of next Meeting:</w:t>
       </w:r>
     </w:p>
     <w:p>
@@ -584,6 +631,7 @@
     <w:lsdException w:name="HTML Sample" w:semiHidden="1" w:unhideWhenUsed="1"/>
     <w:lsdException w:name="HTML Typewriter" w:semiHidden="1" w:unhideWhenUsed="1"/>
     <w:lsdException w:name="HTML Variable" w:semiHidden="1" w:unhideWhenUsed="1"/>
+    <w:lsdException w:name="Normal Table" w:semiHidden="1" w:unhideWhenUsed="1"/>
     <w:lsdException w:name="annotation subject" w:semiHidden="1" w:unhideWhenUsed="1"/>
     <w:lsdException w:name="No List" w:semiHidden="1" w:unhideWhenUsed="1"/>
     <w:lsdException w:name="Outline List 1" w:semiHidden="1" w:unhideWhenUsed="1"/>
@@ -630,8 +678,10 @@
     <w:lsdException w:name="Table Subtle 2" w:semiHidden="1" w:unhideWhenUsed="1"/>
     <w:lsdException w:name="Table Web 1" w:semiHidden="1" w:unhideWhenUsed="1"/>
     <w:lsdException w:name="Table Web 2" w:semiHidden="1" w:unhideWhenUsed="1"/>
+    <w:lsdException w:name="Table Web 3" w:semiHidden="1" w:unhideWhenUsed="1"/>
     <w:lsdException w:name="Balloon Text" w:semiHidden="1" w:unhideWhenUsed="1"/>
     <w:lsdException w:name="Table Grid" w:uiPriority="39"/>
+    <w:lsdException w:name="Table Theme" w:semiHidden="1" w:unhideWhenUsed="1"/>
     <w:lsdException w:name="Placeholder Text" w:semiHidden="1"/>
     <w:lsdException w:name="No Spacing" w:uiPriority="1" w:qFormat="1"/>
     <w:lsdException w:name="Light Shading" w:uiPriority="60"/>
